--- a/数学模型/历年真题/2015赛题/A/2015年全国研究生数学建模竞赛A题.docx
+++ b/数学模型/历年真题/2015赛题/A/2015年全国研究生数学建模竞赛A题.docx
@@ -1,6 +1,6 @@
 
 <file path=word/document.xml><?xml version="1.0" encoding="utf-8"?>
-<w:document xmlns:wpc="http://schemas.microsoft.com/office/word/2010/wordprocessingCanvas" xmlns:mc="http://schemas.openxmlformats.org/markup-compatibility/2006" xmlns:o="urn:schemas-microsoft-com:office:office" xmlns:r="http://schemas.openxmlformats.org/officeDocument/2006/relationships" xmlns:m="http://schemas.openxmlformats.org/officeDocument/2006/math" xmlns:v="urn:schemas-microsoft-com:vml" xmlns:wp14="http://schemas.microsoft.com/office/word/2010/wordprocessingDrawing" xmlns:wp="http://schemas.openxmlformats.org/drawingml/2006/wordprocessingDrawing" xmlns:w10="urn:schemas-microsoft-com:office:word" xmlns:w="http://schemas.openxmlformats.org/wordprocessingml/2006/main" xmlns:w14="http://schemas.microsoft.com/office/word/2010/wordml" xmlns:w15="http://schemas.microsoft.com/office/word/2012/wordml" xmlns:wpg="http://schemas.microsoft.com/office/word/2010/wordprocessingGroup" xmlns:wpi="http://schemas.microsoft.com/office/word/2010/wordprocessingInk" xmlns:wne="http://schemas.microsoft.com/office/word/2006/wordml" xmlns:wps="http://schemas.microsoft.com/office/word/2010/wordprocessingShape" mc:Ignorable="w14 w15 wp14">
+<w:document xmlns:wpc="http://schemas.microsoft.com/office/word/2010/wordprocessingCanvas" xmlns:cx="http://schemas.microsoft.com/office/drawing/2014/chartex" xmlns:cx1="http://schemas.microsoft.com/office/drawing/2015/9/8/chartex" xmlns:mc="http://schemas.openxmlformats.org/markup-compatibility/2006" xmlns:o="urn:schemas-microsoft-com:office:office" xmlns:r="http://schemas.openxmlformats.org/officeDocument/2006/relationships" xmlns:m="http://schemas.openxmlformats.org/officeDocument/2006/math" xmlns:v="urn:schemas-microsoft-com:vml" xmlns:wp14="http://schemas.microsoft.com/office/word/2010/wordprocessingDrawing" xmlns:wp="http://schemas.openxmlformats.org/drawingml/2006/wordprocessingDrawing" xmlns:w10="urn:schemas-microsoft-com:office:word" xmlns:w="http://schemas.openxmlformats.org/wordprocessingml/2006/main" xmlns:w14="http://schemas.microsoft.com/office/word/2010/wordml" xmlns:w15="http://schemas.microsoft.com/office/word/2012/wordml" xmlns:w16se="http://schemas.microsoft.com/office/word/2015/wordml/symex" xmlns:wpg="http://schemas.microsoft.com/office/word/2010/wordprocessingGroup" xmlns:wpi="http://schemas.microsoft.com/office/word/2010/wordprocessingInk" xmlns:wne="http://schemas.microsoft.com/office/word/2006/wordml" xmlns:wps="http://schemas.microsoft.com/office/word/2010/wordprocessingShape" mc:Ignorable="w14 w15 w16se wp14">
   <w:body>
     <w:p>
       <w:pPr>
@@ -118,12 +118,21 @@
           <w:rFonts w:hint="eastAsia"/>
           <w:sz w:val="24"/>
         </w:rPr>
-        <w:t>我指挥舰位置位于北纬</w:t>
-      </w:r>
-      <w:r>
-        <w:rPr>
-          <w:rFonts w:hint="eastAsia"/>
-          <w:sz w:val="24"/>
+        <w:t>我指挥舰位置位于</w:t>
+      </w:r>
+      <w:r>
+        <w:rPr>
+          <w:rFonts w:hint="eastAsia"/>
+          <w:sz w:val="24"/>
+          <w:highlight w:val="yellow"/>
+        </w:rPr>
+        <w:t>北纬</w:t>
+      </w:r>
+      <w:r>
+        <w:rPr>
+          <w:rFonts w:hint="eastAsia"/>
+          <w:sz w:val="24"/>
+          <w:highlight w:val="yellow"/>
         </w:rPr>
         <w:t>15</w:t>
       </w:r>
@@ -131,6 +140,7 @@
         <w:rPr>
           <w:rFonts w:hint="eastAsia"/>
           <w:sz w:val="24"/>
+          <w:highlight w:val="yellow"/>
         </w:rPr>
         <w:t>度</w:t>
       </w:r>
@@ -138,6 +148,7 @@
         <w:rPr>
           <w:rFonts w:hint="eastAsia"/>
           <w:sz w:val="24"/>
+          <w:highlight w:val="yellow"/>
         </w:rPr>
         <w:t>41</w:t>
       </w:r>
@@ -145,6 +156,7 @@
         <w:rPr>
           <w:rFonts w:hint="eastAsia"/>
           <w:sz w:val="24"/>
+          <w:highlight w:val="yellow"/>
         </w:rPr>
         <w:t>分</w:t>
       </w:r>
@@ -152,6 +164,7 @@
         <w:rPr>
           <w:rFonts w:hint="eastAsia"/>
           <w:sz w:val="24"/>
+          <w:highlight w:val="yellow"/>
         </w:rPr>
         <w:t>7</w:t>
       </w:r>
@@ -159,6 +172,7 @@
         <w:rPr>
           <w:rFonts w:hint="eastAsia"/>
           <w:sz w:val="24"/>
+          <w:highlight w:val="yellow"/>
         </w:rPr>
         <w:t>秒，东经</w:t>
       </w:r>
@@ -166,6 +180,7 @@
         <w:rPr>
           <w:rFonts w:hint="eastAsia"/>
           <w:sz w:val="24"/>
+          <w:highlight w:val="yellow"/>
         </w:rPr>
         <w:t>112</w:t>
       </w:r>
@@ -173,6 +188,7 @@
         <w:rPr>
           <w:rFonts w:hint="eastAsia"/>
           <w:sz w:val="24"/>
+          <w:highlight w:val="yellow"/>
         </w:rPr>
         <w:t>度</w:t>
       </w:r>
@@ -180,6 +196,7 @@
         <w:rPr>
           <w:rFonts w:hint="eastAsia"/>
           <w:sz w:val="24"/>
+          <w:highlight w:val="yellow"/>
         </w:rPr>
         <w:t>42</w:t>
       </w:r>
@@ -187,6 +204,7 @@
         <w:rPr>
           <w:rFonts w:hint="eastAsia"/>
           <w:sz w:val="24"/>
+          <w:highlight w:val="yellow"/>
         </w:rPr>
         <w:t>分</w:t>
       </w:r>
@@ -194,6 +212,7 @@
         <w:rPr>
           <w:rFonts w:hint="eastAsia"/>
           <w:sz w:val="24"/>
+          <w:highlight w:val="yellow"/>
         </w:rPr>
         <w:t>10</w:t>
       </w:r>
@@ -201,13 +220,30 @@
         <w:rPr>
           <w:rFonts w:hint="eastAsia"/>
           <w:sz w:val="24"/>
-        </w:rPr>
-        <w:t>秒，编队航向</w:t>
-      </w:r>
-      <w:r>
-        <w:rPr>
-          <w:rFonts w:hint="eastAsia"/>
-          <w:sz w:val="24"/>
+          <w:highlight w:val="yellow"/>
+        </w:rPr>
+        <w:t>秒</w:t>
+      </w:r>
+      <w:r>
+        <w:rPr>
+          <w:rFonts w:hint="eastAsia"/>
+          <w:sz w:val="24"/>
+        </w:rPr>
+        <w:t>，编队</w:t>
+      </w:r>
+      <w:r>
+        <w:rPr>
+          <w:rFonts w:hint="eastAsia"/>
+          <w:sz w:val="24"/>
+          <w:highlight w:val="yellow"/>
+        </w:rPr>
+        <w:t>航向</w:t>
+      </w:r>
+      <w:r>
+        <w:rPr>
+          <w:rFonts w:hint="eastAsia"/>
+          <w:sz w:val="24"/>
+          <w:highlight w:val="yellow"/>
         </w:rPr>
         <w:t>200</w:t>
       </w:r>
@@ -215,6 +251,7 @@
         <w:rPr>
           <w:rFonts w:hint="eastAsia"/>
           <w:sz w:val="24"/>
+          <w:highlight w:val="yellow"/>
         </w:rPr>
         <w:t>度（以正北为</w:t>
       </w:r>
@@ -222,6 +259,7 @@
         <w:rPr>
           <w:rFonts w:hint="eastAsia"/>
           <w:sz w:val="24"/>
+          <w:highlight w:val="yellow"/>
         </w:rPr>
         <w:t>0</w:t>
       </w:r>
@@ -229,13 +267,30 @@
         <w:rPr>
           <w:rFonts w:hint="eastAsia"/>
           <w:sz w:val="24"/>
-        </w:rPr>
-        <w:t>度，顺时针方向），航速</w:t>
-      </w:r>
-      <w:r>
-        <w:rPr>
-          <w:rFonts w:hint="eastAsia"/>
-          <w:sz w:val="24"/>
+          <w:highlight w:val="yellow"/>
+        </w:rPr>
+        <w:t>度，顺时针方向）</w:t>
+      </w:r>
+      <w:r>
+        <w:rPr>
+          <w:rFonts w:hint="eastAsia"/>
+          <w:sz w:val="24"/>
+        </w:rPr>
+        <w:t>，</w:t>
+      </w:r>
+      <w:r>
+        <w:rPr>
+          <w:rFonts w:hint="eastAsia"/>
+          <w:sz w:val="24"/>
+          <w:highlight w:val="yellow"/>
+        </w:rPr>
+        <w:t>航速</w:t>
+      </w:r>
+      <w:r>
+        <w:rPr>
+          <w:rFonts w:hint="eastAsia"/>
+          <w:sz w:val="24"/>
+          <w:highlight w:val="yellow"/>
         </w:rPr>
         <w:t>16</w:t>
       </w:r>
@@ -243,6 +298,7 @@
         <w:rPr>
           <w:rFonts w:hint="eastAsia"/>
           <w:sz w:val="24"/>
+          <w:highlight w:val="yellow"/>
         </w:rPr>
         <w:t>节（即每小时</w:t>
       </w:r>
@@ -250,6 +306,7 @@
         <w:rPr>
           <w:rFonts w:hint="eastAsia"/>
           <w:sz w:val="24"/>
+          <w:highlight w:val="yellow"/>
         </w:rPr>
         <w:t>16</w:t>
       </w:r>
@@ -257,27 +314,30 @@
         <w:rPr>
           <w:rFonts w:hint="eastAsia"/>
           <w:sz w:val="24"/>
-        </w:rPr>
-        <w:t>海里）。编队各舰上防空导弹型号相同，数量充足，</w:t>
-      </w:r>
-      <w:r>
-        <w:rPr>
-          <w:rFonts w:hint="eastAsia"/>
-          <w:sz w:val="24"/>
-        </w:rPr>
-        <w:t>水平</w:t>
-      </w:r>
-      <w:r>
-        <w:rPr>
-          <w:rFonts w:hint="eastAsia"/>
-          <w:sz w:val="24"/>
-        </w:rPr>
-        <w:t>最小射程为</w:t>
-      </w:r>
-      <w:r>
-        <w:rPr>
-          <w:rFonts w:hint="eastAsia"/>
-          <w:sz w:val="24"/>
+          <w:highlight w:val="yellow"/>
+        </w:rPr>
+        <w:t>海里）</w:t>
+      </w:r>
+      <w:r>
+        <w:rPr>
+          <w:rFonts w:hint="eastAsia"/>
+          <w:sz w:val="24"/>
+        </w:rPr>
+        <w:t>。编队各舰上防空导弹型号相同，数量充足，</w:t>
+      </w:r>
+      <w:r>
+        <w:rPr>
+          <w:rFonts w:hint="eastAsia"/>
+          <w:sz w:val="24"/>
+          <w:highlight w:val="yellow"/>
+        </w:rPr>
+        <w:t>水平最小射程为</w:t>
+      </w:r>
+      <w:r>
+        <w:rPr>
+          <w:rFonts w:hint="eastAsia"/>
+          <w:sz w:val="24"/>
+          <w:highlight w:val="yellow"/>
         </w:rPr>
         <w:t>10</w:t>
       </w:r>
@@ -285,6 +345,7 @@
         <w:rPr>
           <w:rFonts w:hint="eastAsia"/>
           <w:sz w:val="24"/>
+          <w:highlight w:val="yellow"/>
         </w:rPr>
         <w:t>千米，最大射程为</w:t>
       </w:r>
@@ -292,6 +353,7 @@
         <w:rPr>
           <w:rFonts w:hint="eastAsia"/>
           <w:sz w:val="24"/>
+          <w:highlight w:val="yellow"/>
         </w:rPr>
         <w:t>80</w:t>
       </w:r>
@@ -299,8 +361,16 @@
         <w:rPr>
           <w:rFonts w:hint="eastAsia"/>
           <w:sz w:val="24"/>
-        </w:rPr>
-        <w:t>千米，高度影响不必考虑</w:t>
+          <w:highlight w:val="yellow"/>
+        </w:rPr>
+        <w:t>千米</w:t>
+      </w:r>
+      <w:r>
+        <w:rPr>
+          <w:rFonts w:hint="eastAsia"/>
+          <w:sz w:val="24"/>
+        </w:rPr>
+        <w:t>，高度影响不必考虑</w:t>
       </w:r>
       <w:r>
         <w:rPr>
@@ -328,12 +398,21 @@
           <w:rFonts w:hint="eastAsia"/>
           <w:sz w:val="24"/>
         </w:rPr>
-        <w:t>，平均速度</w:t>
-      </w:r>
-      <w:r>
-        <w:rPr>
-          <w:rFonts w:hint="eastAsia"/>
-          <w:sz w:val="24"/>
+        <w:t>，</w:t>
+      </w:r>
+      <w:r>
+        <w:rPr>
+          <w:rFonts w:hint="eastAsia"/>
+          <w:sz w:val="24"/>
+          <w:highlight w:val="yellow"/>
+        </w:rPr>
+        <w:t>平均速度</w:t>
+      </w:r>
+      <w:r>
+        <w:rPr>
+          <w:rFonts w:hint="eastAsia"/>
+          <w:sz w:val="24"/>
+          <w:highlight w:val="yellow"/>
         </w:rPr>
         <w:t>2.4</w:t>
       </w:r>
@@ -341,6 +420,7 @@
         <w:rPr>
           <w:rFonts w:hint="eastAsia"/>
           <w:sz w:val="24"/>
+          <w:highlight w:val="yellow"/>
         </w:rPr>
         <w:t>马赫（即音速</w:t>
       </w:r>
@@ -348,6 +428,7 @@
         <w:rPr>
           <w:rFonts w:hint="eastAsia"/>
           <w:sz w:val="24"/>
+          <w:highlight w:val="yellow"/>
         </w:rPr>
         <w:t>340</w:t>
       </w:r>
@@ -355,6 +436,7 @@
         <w:rPr>
           <w:rFonts w:hint="eastAsia"/>
           <w:sz w:val="24"/>
+          <w:highlight w:val="yellow"/>
         </w:rPr>
         <w:t>米</w:t>
       </w:r>
@@ -362,6 +444,7 @@
         <w:rPr>
           <w:rFonts w:hint="eastAsia"/>
           <w:sz w:val="24"/>
+          <w:highlight w:val="yellow"/>
         </w:rPr>
         <w:t>/</w:t>
       </w:r>
@@ -369,6 +452,7 @@
         <w:rPr>
           <w:rFonts w:hint="eastAsia"/>
           <w:sz w:val="24"/>
+          <w:highlight w:val="yellow"/>
         </w:rPr>
         <w:t>秒的</w:t>
       </w:r>
@@ -376,6 +460,7 @@
         <w:rPr>
           <w:rFonts w:hint="eastAsia"/>
           <w:sz w:val="24"/>
+          <w:highlight w:val="yellow"/>
         </w:rPr>
         <w:t>2.4</w:t>
       </w:r>
@@ -383,8 +468,31 @@
         <w:rPr>
           <w:rFonts w:hint="eastAsia"/>
           <w:sz w:val="24"/>
-        </w:rPr>
-        <w:t>倍）。编队仅依靠自身雷达对空中目标进行探测，但有数据链，所以编队中任意一艘舰发现目标，其余舰都可以共享信息，并由指挥舰统一指挥各舰进行防御。</w:t>
+          <w:highlight w:val="yellow"/>
+        </w:rPr>
+        <w:t>倍）</w:t>
+      </w:r>
+      <w:r>
+        <w:rPr>
+          <w:rFonts w:hint="eastAsia"/>
+          <w:sz w:val="24"/>
+        </w:rPr>
+        <w:t>。编队仅依靠自身雷达对空中目标进行探测，但有</w:t>
+      </w:r>
+      <w:r>
+        <w:rPr>
+          <w:rFonts w:hint="eastAsia"/>
+          <w:sz w:val="24"/>
+          <w:highlight w:val="yellow"/>
+        </w:rPr>
+        <w:t>数据链</w:t>
+      </w:r>
+      <w:r>
+        <w:rPr>
+          <w:rFonts w:hint="eastAsia"/>
+          <w:sz w:val="24"/>
+        </w:rPr>
+        <w:t>，所以编队中任意一艘舰发现目标，其余舰都可以共享信息，并由指挥舰统一指挥各舰进行防御。</w:t>
       </w:r>
     </w:p>
     <w:p>
@@ -399,12 +507,21 @@
           <w:rFonts w:hint="eastAsia"/>
           <w:sz w:val="24"/>
         </w:rPr>
-        <w:t>以我指挥舰为原点的</w:t>
-      </w:r>
-      <w:r>
-        <w:rPr>
-          <w:rFonts w:hint="eastAsia"/>
-          <w:sz w:val="24"/>
+        <w:t>以我</w:t>
+      </w:r>
+      <w:r>
+        <w:rPr>
+          <w:rFonts w:hint="eastAsia"/>
+          <w:sz w:val="24"/>
+          <w:highlight w:val="yellow"/>
+        </w:rPr>
+        <w:t>指挥舰为原点的</w:t>
+      </w:r>
+      <w:r>
+        <w:rPr>
+          <w:rFonts w:hint="eastAsia"/>
+          <w:sz w:val="24"/>
+          <w:highlight w:val="yellow"/>
         </w:rPr>
         <w:t>20</w:t>
       </w:r>
@@ -412,6 +529,7 @@
         <w:rPr>
           <w:rFonts w:hint="eastAsia"/>
           <w:sz w:val="24"/>
+          <w:highlight w:val="yellow"/>
         </w:rPr>
         <w:t>度至</w:t>
       </w:r>
@@ -419,6 +537,7 @@
         <w:rPr>
           <w:rFonts w:hint="eastAsia"/>
           <w:sz w:val="24"/>
+          <w:highlight w:val="yellow"/>
         </w:rPr>
         <w:t>220</w:t>
       </w:r>
@@ -426,8 +545,16 @@
         <w:rPr>
           <w:rFonts w:hint="eastAsia"/>
           <w:sz w:val="24"/>
-        </w:rPr>
-        <w:t>度扇面内，</w:t>
+          <w:highlight w:val="yellow"/>
+        </w:rPr>
+        <w:t>度扇面内</w:t>
+      </w:r>
+      <w:r>
+        <w:rPr>
+          <w:rFonts w:hint="eastAsia"/>
+          <w:sz w:val="24"/>
+        </w:rPr>
+        <w:t>，</w:t>
       </w:r>
       <w:r>
         <w:rPr>
@@ -441,12 +568,21 @@
           <w:rFonts w:hint="eastAsia"/>
           <w:sz w:val="24"/>
         </w:rPr>
-        <w:t>可能的有导弹来袭。来袭导弹的飞行速度</w:t>
-      </w:r>
-      <w:r>
-        <w:rPr>
-          <w:rFonts w:hint="eastAsia"/>
-          <w:sz w:val="24"/>
+        <w:t>可能的有导弹来袭。来袭导弹的</w:t>
+      </w:r>
+      <w:r>
+        <w:rPr>
+          <w:rFonts w:hint="eastAsia"/>
+          <w:sz w:val="24"/>
+          <w:highlight w:val="yellow"/>
+        </w:rPr>
+        <w:t>飞行速度</w:t>
+      </w:r>
+      <w:r>
+        <w:rPr>
+          <w:rFonts w:hint="eastAsia"/>
+          <w:sz w:val="24"/>
+          <w:highlight w:val="yellow"/>
         </w:rPr>
         <w:t>0.9</w:t>
       </w:r>
@@ -454,13 +590,30 @@
         <w:rPr>
           <w:rFonts w:hint="eastAsia"/>
           <w:sz w:val="24"/>
-        </w:rPr>
-        <w:t>马赫，射程</w:t>
-      </w:r>
-      <w:r>
-        <w:rPr>
-          <w:rFonts w:hint="eastAsia"/>
-          <w:sz w:val="24"/>
+          <w:highlight w:val="yellow"/>
+        </w:rPr>
+        <w:t>马赫</w:t>
+      </w:r>
+      <w:r>
+        <w:rPr>
+          <w:rFonts w:hint="eastAsia"/>
+          <w:sz w:val="24"/>
+        </w:rPr>
+        <w:t>，</w:t>
+      </w:r>
+      <w:r>
+        <w:rPr>
+          <w:rFonts w:hint="eastAsia"/>
+          <w:sz w:val="24"/>
+          <w:highlight w:val="yellow"/>
+        </w:rPr>
+        <w:t>射程</w:t>
+      </w:r>
+      <w:r>
+        <w:rPr>
+          <w:rFonts w:hint="eastAsia"/>
+          <w:sz w:val="24"/>
+          <w:highlight w:val="yellow"/>
         </w:rPr>
         <w:t>230</w:t>
       </w:r>
@@ -468,8 +621,16 @@
         <w:rPr>
           <w:rFonts w:hint="eastAsia"/>
           <w:sz w:val="24"/>
-        </w:rPr>
-        <w:t>千米，航程近似为直线，</w:t>
+          <w:highlight w:val="yellow"/>
+        </w:rPr>
+        <w:t>千米</w:t>
+      </w:r>
+      <w:r>
+        <w:rPr>
+          <w:rFonts w:hint="eastAsia"/>
+          <w:sz w:val="24"/>
+        </w:rPr>
+        <w:t>，航程近似为直线，</w:t>
       </w:r>
       <w:r>
         <w:rPr>
@@ -1542,7 +1703,17 @@
           <w:sz w:val="24"/>
           <w:szCs w:val="24"/>
         </w:rPr>
-        <w:t>）。并通过信息化战争的经典案例，例如著名的海湾战争，对模型加以验证。</w:t>
+        <w:t>）。并通过信息化战争的经典案例，例如著名</w:t>
+      </w:r>
+      <w:bookmarkStart w:id="0" w:name="_GoBack"/>
+      <w:bookmarkEnd w:id="0"/>
+      <w:r>
+        <w:rPr>
+          <w:rFonts w:hint="eastAsia"/>
+          <w:sz w:val="24"/>
+          <w:szCs w:val="24"/>
+        </w:rPr>
+        <w:t>的海湾战争，对模型加以验证。</w:t>
       </w:r>
     </w:p>
     <w:p>
@@ -2392,10 +2563,10 @@
                   <v:path o:extrusionok="f" gradientshapeok="t" o:connecttype="rect"/>
                   <o:lock v:ext="edit" aspectratio="t"/>
                 </v:shapetype>
-                <v:shape id="_x0000_i1025" type="#_x0000_t75" style="width:12pt;height:16.5pt" o:ole="">
+                <v:shape id="_x0000_i1025" type="#_x0000_t75" style="width:12pt;height:16.2pt" o:ole="">
                   <v:imagedata r:id="rId7" o:title=""/>
                 </v:shape>
-                <o:OLEObject Type="Embed" ProgID="Equation.3" ShapeID="_x0000_i1025" DrawAspect="Content" ObjectID="_1503835966" r:id="rId8"/>
+                <o:OLEObject Type="Embed" ProgID="Equation.3" ShapeID="_x0000_i1025" DrawAspect="Content" ObjectID="_1593187328" r:id="rId8"/>
               </w:object>
             </w:r>
             <w:r>
@@ -2459,10 +2630,10 @@
                 <w:szCs w:val="21"/>
               </w:rPr>
               <w:object w:dxaOrig="260" w:dyaOrig="260">
-                <v:shape id="_x0000_i1026" type="#_x0000_t75" style="width:12.75pt;height:12.75pt" o:ole="">
+                <v:shape id="_x0000_i1026" type="#_x0000_t75" style="width:12.6pt;height:12.6pt" o:ole="">
                   <v:imagedata r:id="rId9" o:title=""/>
                 </v:shape>
-                <o:OLEObject Type="Embed" ProgID="Equation.3" ShapeID="_x0000_i1026" DrawAspect="Content" ObjectID="_1503835967" r:id="rId10"/>
+                <o:OLEObject Type="Embed" ProgID="Equation.3" ShapeID="_x0000_i1026" DrawAspect="Content" ObjectID="_1593187329" r:id="rId10"/>
               </w:object>
             </w:r>
             <w:r>
@@ -2526,10 +2697,10 @@
                 <w:szCs w:val="21"/>
               </w:rPr>
               <w:object w:dxaOrig="240" w:dyaOrig="279">
-                <v:shape id="_x0000_i1027" type="#_x0000_t75" style="width:12pt;height:14.25pt" o:ole="">
+                <v:shape id="_x0000_i1027" type="#_x0000_t75" style="width:12pt;height:14.4pt" o:ole="">
                   <v:imagedata r:id="rId11" o:title=""/>
                 </v:shape>
-                <o:OLEObject Type="Embed" ProgID="Equation.3" ShapeID="_x0000_i1027" DrawAspect="Content" ObjectID="_1503835968" r:id="rId12"/>
+                <o:OLEObject Type="Embed" ProgID="Equation.3" ShapeID="_x0000_i1027" DrawAspect="Content" ObjectID="_1593187330" r:id="rId12"/>
               </w:object>
             </w:r>
             <w:r>
@@ -2593,10 +2764,10 @@
                 <w:szCs w:val="21"/>
               </w:rPr>
               <w:object w:dxaOrig="200" w:dyaOrig="279">
-                <v:shape id="_x0000_i1028" type="#_x0000_t75" style="width:10.5pt;height:14.25pt" o:ole="">
+                <v:shape id="_x0000_i1028" type="#_x0000_t75" style="width:10.8pt;height:14.4pt" o:ole="">
                   <v:imagedata r:id="rId13" o:title=""/>
                 </v:shape>
-                <o:OLEObject Type="Embed" ProgID="Equation.3" ShapeID="_x0000_i1028" DrawAspect="Content" ObjectID="_1503835969" r:id="rId14"/>
+                <o:OLEObject Type="Embed" ProgID="Equation.3" ShapeID="_x0000_i1028" DrawAspect="Content" ObjectID="_1593187331" r:id="rId14"/>
               </w:object>
             </w:r>
             <w:r>
@@ -2644,10 +2815,10 @@
                 <w:szCs w:val="21"/>
               </w:rPr>
               <w:object w:dxaOrig="279" w:dyaOrig="260">
-                <v:shape id="_x0000_i1029" type="#_x0000_t75" style="width:14.25pt;height:12.75pt" o:ole="">
+                <v:shape id="_x0000_i1029" type="#_x0000_t75" style="width:14.4pt;height:12.6pt" o:ole="">
                   <v:imagedata r:id="rId15" o:title=""/>
                 </v:shape>
-                <o:OLEObject Type="Embed" ProgID="Equation.3" ShapeID="_x0000_i1029" DrawAspect="Content" ObjectID="_1503835970" r:id="rId16"/>
+                <o:OLEObject Type="Embed" ProgID="Equation.3" ShapeID="_x0000_i1029" DrawAspect="Content" ObjectID="_1593187332" r:id="rId16"/>
               </w:object>
             </w:r>
             <w:r>
@@ -2727,10 +2898,10 @@
                 <w:szCs w:val="21"/>
               </w:rPr>
               <w:object w:dxaOrig="240" w:dyaOrig="220">
-                <v:shape id="_x0000_i1030" type="#_x0000_t75" style="width:12pt;height:11.25pt" o:ole="">
+                <v:shape id="_x0000_i1030" type="#_x0000_t75" style="width:12pt;height:11.4pt" o:ole="">
                   <v:imagedata r:id="rId17" o:title=""/>
                 </v:shape>
-                <o:OLEObject Type="Embed" ProgID="Equation.3" ShapeID="_x0000_i1030" DrawAspect="Content" ObjectID="_1503835971" r:id="rId18"/>
+                <o:OLEObject Type="Embed" ProgID="Equation.3" ShapeID="_x0000_i1030" DrawAspect="Content" ObjectID="_1593187333" r:id="rId18"/>
               </w:object>
             </w:r>
             <w:r>
@@ -2849,10 +3020,10 @@
                 <w:szCs w:val="21"/>
               </w:rPr>
               <w:object w:dxaOrig="240" w:dyaOrig="340">
-                <v:shape id="_x0000_i1031" type="#_x0000_t75" style="width:12pt;height:17.25pt" o:ole="">
+                <v:shape id="_x0000_i1031" type="#_x0000_t75" style="width:12pt;height:17.4pt" o:ole="">
                   <v:imagedata r:id="rId19" o:title=""/>
                 </v:shape>
-                <o:OLEObject Type="Embed" ProgID="Equation.3" ShapeID="_x0000_i1031" DrawAspect="Content" ObjectID="_1503835972" r:id="rId20"/>
+                <o:OLEObject Type="Embed" ProgID="Equation.3" ShapeID="_x0000_i1031" DrawAspect="Content" ObjectID="_1593187334" r:id="rId20"/>
               </w:object>
             </w:r>
           </w:p>
@@ -3085,10 +3256,10 @@
                 <w:szCs w:val="22"/>
               </w:rPr>
               <w:object w:dxaOrig="240" w:dyaOrig="340">
-                <v:shape id="_x0000_i1032" type="#_x0000_t75" style="width:12pt;height:17.25pt" o:ole="">
+                <v:shape id="_x0000_i1032" type="#_x0000_t75" style="width:12pt;height:17.4pt" o:ole="">
                   <v:imagedata r:id="rId21" o:title=""/>
                 </v:shape>
-                <o:OLEObject Type="Embed" ProgID="Equation.3" ShapeID="_x0000_i1032" DrawAspect="Content" ObjectID="_1503835973" r:id="rId22"/>
+                <o:OLEObject Type="Embed" ProgID="Equation.3" ShapeID="_x0000_i1032" DrawAspect="Content" ObjectID="_1593187335" r:id="rId22"/>
               </w:object>
             </w:r>
           </w:p>
@@ -3329,10 +3500,10 @@
                 <w:szCs w:val="22"/>
               </w:rPr>
               <w:object w:dxaOrig="260" w:dyaOrig="360">
-                <v:shape id="_x0000_i1033" type="#_x0000_t75" style="width:12.75pt;height:18.75pt" o:ole="">
+                <v:shape id="_x0000_i1033" type="#_x0000_t75" style="width:12.6pt;height:18.6pt" o:ole="">
                   <v:imagedata r:id="rId23" o:title=""/>
                 </v:shape>
-                <o:OLEObject Type="Embed" ProgID="Equation.3" ShapeID="_x0000_i1033" DrawAspect="Content" ObjectID="_1503835974" r:id="rId24"/>
+                <o:OLEObject Type="Embed" ProgID="Equation.3" ShapeID="_x0000_i1033" DrawAspect="Content" ObjectID="_1593187336" r:id="rId24"/>
               </w:object>
             </w:r>
           </w:p>
@@ -3573,10 +3744,10 @@
                 <w:szCs w:val="22"/>
               </w:rPr>
               <w:object w:dxaOrig="240" w:dyaOrig="340">
-                <v:shape id="_x0000_i1034" type="#_x0000_t75" style="width:12pt;height:17.25pt" o:ole="">
+                <v:shape id="_x0000_i1034" type="#_x0000_t75" style="width:12pt;height:17.4pt" o:ole="">
                   <v:imagedata r:id="rId25" o:title=""/>
                 </v:shape>
-                <o:OLEObject Type="Embed" ProgID="Equation.3" ShapeID="_x0000_i1034" DrawAspect="Content" ObjectID="_1503835975" r:id="rId26"/>
+                <o:OLEObject Type="Embed" ProgID="Equation.3" ShapeID="_x0000_i1034" DrawAspect="Content" ObjectID="_1593187337" r:id="rId26"/>
               </w:object>
             </w:r>
           </w:p>
@@ -3817,10 +3988,10 @@
                 <w:szCs w:val="22"/>
               </w:rPr>
               <w:object w:dxaOrig="260" w:dyaOrig="360">
-                <v:shape id="_x0000_i1035" type="#_x0000_t75" style="width:12.75pt;height:18.75pt" o:ole="">
+                <v:shape id="_x0000_i1035" type="#_x0000_t75" style="width:12.6pt;height:18.6pt" o:ole="">
                   <v:imagedata r:id="rId27" o:title=""/>
                 </v:shape>
-                <o:OLEObject Type="Embed" ProgID="Equation.3" ShapeID="_x0000_i1035" DrawAspect="Content" ObjectID="_1503835976" r:id="rId28"/>
+                <o:OLEObject Type="Embed" ProgID="Equation.3" ShapeID="_x0000_i1035" DrawAspect="Content" ObjectID="_1593187338" r:id="rId28"/>
               </w:object>
             </w:r>
           </w:p>
@@ -4068,10 +4239,10 @@
                 <w:szCs w:val="22"/>
               </w:rPr>
               <w:object w:dxaOrig="240" w:dyaOrig="360">
-                <v:shape id="_x0000_i1036" type="#_x0000_t75" style="width:12pt;height:18.75pt" o:ole="">
+                <v:shape id="_x0000_i1036" type="#_x0000_t75" style="width:12pt;height:18.6pt" o:ole="">
                   <v:imagedata r:id="rId29" o:title=""/>
                 </v:shape>
-                <o:OLEObject Type="Embed" ProgID="Equation.3" ShapeID="_x0000_i1036" DrawAspect="Content" ObjectID="_1503835977" r:id="rId30"/>
+                <o:OLEObject Type="Embed" ProgID="Equation.3" ShapeID="_x0000_i1036" DrawAspect="Content" ObjectID="_1593187339" r:id="rId30"/>
               </w:object>
             </w:r>
           </w:p>
@@ -4319,10 +4490,10 @@
                 <w:szCs w:val="22"/>
               </w:rPr>
               <w:object w:dxaOrig="260" w:dyaOrig="360">
-                <v:shape id="_x0000_i1037" type="#_x0000_t75" style="width:12.75pt;height:18.75pt" o:ole="">
+                <v:shape id="_x0000_i1037" type="#_x0000_t75" style="width:12.6pt;height:18.6pt" o:ole="">
                   <v:imagedata r:id="rId31" o:title=""/>
                 </v:shape>
-                <o:OLEObject Type="Embed" ProgID="Equation.3" ShapeID="_x0000_i1037" DrawAspect="Content" ObjectID="_1503835978" r:id="rId32"/>
+                <o:OLEObject Type="Embed" ProgID="Equation.3" ShapeID="_x0000_i1037" DrawAspect="Content" ObjectID="_1593187340" r:id="rId32"/>
               </w:object>
             </w:r>
           </w:p>
@@ -4563,10 +4734,10 @@
                 <w:szCs w:val="22"/>
               </w:rPr>
               <w:object w:dxaOrig="240" w:dyaOrig="360">
-                <v:shape id="_x0000_i1038" type="#_x0000_t75" style="width:12pt;height:18.75pt" o:ole="">
+                <v:shape id="_x0000_i1038" type="#_x0000_t75" style="width:12pt;height:18.6pt" o:ole="">
                   <v:imagedata r:id="rId33" o:title=""/>
                 </v:shape>
-                <o:OLEObject Type="Embed" ProgID="Equation.3" ShapeID="_x0000_i1038" DrawAspect="Content" ObjectID="_1503835979" r:id="rId34"/>
+                <o:OLEObject Type="Embed" ProgID="Equation.3" ShapeID="_x0000_i1038" DrawAspect="Content" ObjectID="_1593187341" r:id="rId34"/>
               </w:object>
             </w:r>
           </w:p>
@@ -4807,10 +4978,10 @@
                 <w:szCs w:val="22"/>
               </w:rPr>
               <w:object w:dxaOrig="260" w:dyaOrig="360">
-                <v:shape id="_x0000_i1039" type="#_x0000_t75" style="width:12.75pt;height:18.75pt" o:ole="">
+                <v:shape id="_x0000_i1039" type="#_x0000_t75" style="width:12.6pt;height:18.6pt" o:ole="">
                   <v:imagedata r:id="rId35" o:title=""/>
                 </v:shape>
-                <o:OLEObject Type="Embed" ProgID="Equation.3" ShapeID="_x0000_i1039" DrawAspect="Content" ObjectID="_1503835980" r:id="rId36"/>
+                <o:OLEObject Type="Embed" ProgID="Equation.3" ShapeID="_x0000_i1039" DrawAspect="Content" ObjectID="_1593187342" r:id="rId36"/>
               </w:object>
             </w:r>
           </w:p>
@@ -5060,10 +5231,10 @@
                 <w:szCs w:val="22"/>
               </w:rPr>
               <w:object w:dxaOrig="300" w:dyaOrig="360">
-                <v:shape id="_x0000_i1040" type="#_x0000_t75" style="width:15pt;height:18.75pt" o:ole="">
+                <v:shape id="_x0000_i1040" type="#_x0000_t75" style="width:15pt;height:18.6pt" o:ole="">
                   <v:imagedata r:id="rId37" o:title=""/>
                 </v:shape>
-                <o:OLEObject Type="Embed" ProgID="Equation.3" ShapeID="_x0000_i1040" DrawAspect="Content" ObjectID="_1503835981" r:id="rId38"/>
+                <o:OLEObject Type="Embed" ProgID="Equation.3" ShapeID="_x0000_i1040" DrawAspect="Content" ObjectID="_1593187343" r:id="rId38"/>
               </w:object>
             </w:r>
           </w:p>
@@ -5356,7 +5527,7 @@
                 <v:shape id="_x0000_i1041" type="#_x0000_t75" style="width:15pt;height:18pt" o:ole="">
                   <v:imagedata r:id="rId39" o:title=""/>
                 </v:shape>
-                <o:OLEObject Type="Embed" ProgID="Equation.3" ShapeID="_x0000_i1041" DrawAspect="Content" ObjectID="_1503835982" r:id="rId40"/>
+                <o:OLEObject Type="Embed" ProgID="Equation.3" ShapeID="_x0000_i1041" DrawAspect="Content" ObjectID="_1593187344" r:id="rId40"/>
               </w:object>
             </w:r>
           </w:p>
@@ -5597,10 +5768,10 @@
                 <w:szCs w:val="22"/>
               </w:rPr>
               <w:object w:dxaOrig="320" w:dyaOrig="340">
-                <v:shape id="_x0000_i1042" type="#_x0000_t75" style="width:15.75pt;height:18pt" o:ole="">
+                <v:shape id="_x0000_i1042" type="#_x0000_t75" style="width:15.6pt;height:18pt" o:ole="">
                   <v:imagedata r:id="rId41" o:title=""/>
                 </v:shape>
-                <o:OLEObject Type="Embed" ProgID="Equation.3" ShapeID="_x0000_i1042" DrawAspect="Content" ObjectID="_1503835983" r:id="rId42"/>
+                <o:OLEObject Type="Embed" ProgID="Equation.3" ShapeID="_x0000_i1042" DrawAspect="Content" ObjectID="_1593187345" r:id="rId42"/>
               </w:object>
             </w:r>
           </w:p>
@@ -5890,10 +6061,10 @@
                 <w:szCs w:val="22"/>
               </w:rPr>
               <w:object w:dxaOrig="300" w:dyaOrig="360">
-                <v:shape id="_x0000_i1043" type="#_x0000_t75" style="width:15pt;height:18.75pt" o:ole="">
+                <v:shape id="_x0000_i1043" type="#_x0000_t75" style="width:15pt;height:18.6pt" o:ole="">
                   <v:imagedata r:id="rId43" o:title=""/>
                 </v:shape>
-                <o:OLEObject Type="Embed" ProgID="Equation.3" ShapeID="_x0000_i1043" DrawAspect="Content" ObjectID="_1503835984" r:id="rId44"/>
+                <o:OLEObject Type="Embed" ProgID="Equation.3" ShapeID="_x0000_i1043" DrawAspect="Content" ObjectID="_1593187346" r:id="rId44"/>
               </w:object>
             </w:r>
           </w:p>
@@ -6176,10 +6347,10 @@
                 <w:szCs w:val="22"/>
               </w:rPr>
               <w:object w:dxaOrig="320" w:dyaOrig="340">
-                <v:shape id="_x0000_i1044" type="#_x0000_t75" style="width:15.75pt;height:17.25pt" o:ole="">
+                <v:shape id="_x0000_i1044" type="#_x0000_t75" style="width:15.6pt;height:17.4pt" o:ole="">
                   <v:imagedata r:id="rId45" o:title=""/>
                 </v:shape>
-                <o:OLEObject Type="Embed" ProgID="Equation.3" ShapeID="_x0000_i1044" DrawAspect="Content" ObjectID="_1503835985" r:id="rId46"/>
+                <o:OLEObject Type="Embed" ProgID="Equation.3" ShapeID="_x0000_i1044" DrawAspect="Content" ObjectID="_1593187347" r:id="rId46"/>
               </w:object>
             </w:r>
           </w:p>
@@ -6458,7 +6629,7 @@
                 <v:shape id="_x0000_i1045" type="#_x0000_t75" style="width:15pt;height:18pt" o:ole="">
                   <v:imagedata r:id="rId47" o:title=""/>
                 </v:shape>
-                <o:OLEObject Type="Embed" ProgID="Equation.3" ShapeID="_x0000_i1045" DrawAspect="Content" ObjectID="_1503835986" r:id="rId48"/>
+                <o:OLEObject Type="Embed" ProgID="Equation.3" ShapeID="_x0000_i1045" DrawAspect="Content" ObjectID="_1593187348" r:id="rId48"/>
               </w:object>
             </w:r>
           </w:p>
@@ -6950,10 +7121,10 @@
           <w:szCs w:val="21"/>
         </w:rPr>
         <w:object w:dxaOrig="240" w:dyaOrig="320">
-          <v:shape id="_x0000_i1046" type="#_x0000_t75" style="width:12pt;height:16.5pt" o:ole="">
+          <v:shape id="_x0000_i1046" type="#_x0000_t75" style="width:12pt;height:16.2pt" o:ole="">
             <v:imagedata r:id="rId7" o:title=""/>
           </v:shape>
-          <o:OLEObject Type="Embed" ProgID="Equation.3" ShapeID="_x0000_i1046" DrawAspect="Content" ObjectID="_1503835987" r:id="rId49"/>
+          <o:OLEObject Type="Embed" ProgID="Equation.3" ShapeID="_x0000_i1046" DrawAspect="Content" ObjectID="_1593187349" r:id="rId49"/>
         </w:object>
       </w:r>
       <w:r>
@@ -6991,10 +7162,10 @@
           <w:szCs w:val="21"/>
         </w:rPr>
         <w:object w:dxaOrig="240" w:dyaOrig="320">
-          <v:shape id="_x0000_i1047" type="#_x0000_t75" style="width:12pt;height:16.5pt" o:ole="">
+          <v:shape id="_x0000_i1047" type="#_x0000_t75" style="width:12pt;height:16.2pt" o:ole="">
             <v:imagedata r:id="rId7" o:title=""/>
           </v:shape>
-          <o:OLEObject Type="Embed" ProgID="Equation.3" ShapeID="_x0000_i1047" DrawAspect="Content" ObjectID="_1503835988" r:id="rId50"/>
+          <o:OLEObject Type="Embed" ProgID="Equation.3" ShapeID="_x0000_i1047" DrawAspect="Content" ObjectID="_1593187350" r:id="rId50"/>
         </w:object>
       </w:r>
       <w:r>
@@ -7044,10 +7215,10 @@
           <w:sz w:val="24"/>
         </w:rPr>
         <w:object w:dxaOrig="260" w:dyaOrig="260">
-          <v:shape id="_x0000_i1048" type="#_x0000_t75" style="width:12.75pt;height:12.75pt" o:ole="">
+          <v:shape id="_x0000_i1048" type="#_x0000_t75" style="width:12.6pt;height:12.6pt" o:ole="">
             <v:imagedata r:id="rId51" o:title=""/>
           </v:shape>
-          <o:OLEObject Type="Embed" ProgID="Equation.3" ShapeID="_x0000_i1048" DrawAspect="Content" ObjectID="_1503835989" r:id="rId52"/>
+          <o:OLEObject Type="Embed" ProgID="Equation.3" ShapeID="_x0000_i1048" DrawAspect="Content" ObjectID="_1593187351" r:id="rId52"/>
         </w:object>
       </w:r>
       <w:r>
@@ -7111,10 +7282,10 @@
           <w:sz w:val="24"/>
         </w:rPr>
         <w:object w:dxaOrig="240" w:dyaOrig="279">
-          <v:shape id="_x0000_i1049" type="#_x0000_t75" style="width:12pt;height:14.25pt" o:ole="">
+          <v:shape id="_x0000_i1049" type="#_x0000_t75" style="width:12pt;height:14.4pt" o:ole="">
             <v:imagedata r:id="rId53" o:title=""/>
           </v:shape>
-          <o:OLEObject Type="Embed" ProgID="Equation.3" ShapeID="_x0000_i1049" DrawAspect="Content" ObjectID="_1503835990" r:id="rId54"/>
+          <o:OLEObject Type="Embed" ProgID="Equation.3" ShapeID="_x0000_i1049" DrawAspect="Content" ObjectID="_1593187352" r:id="rId54"/>
         </w:object>
       </w:r>
       <w:r>
@@ -7200,10 +7371,10 @@
           <w:sz w:val="24"/>
         </w:rPr>
         <w:object w:dxaOrig="200" w:dyaOrig="279">
-          <v:shape id="_x0000_i1050" type="#_x0000_t75" style="width:10.5pt;height:14.25pt" o:ole="">
+          <v:shape id="_x0000_i1050" type="#_x0000_t75" style="width:10.8pt;height:14.4pt" o:ole="">
             <v:imagedata r:id="rId55" o:title=""/>
           </v:shape>
-          <o:OLEObject Type="Embed" ProgID="Equation.3" ShapeID="_x0000_i1050" DrawAspect="Content" ObjectID="_1503835991" r:id="rId56"/>
+          <o:OLEObject Type="Embed" ProgID="Equation.3" ShapeID="_x0000_i1050" DrawAspect="Content" ObjectID="_1593187353" r:id="rId56"/>
         </w:object>
       </w:r>
       <w:r>
@@ -7281,10 +7452,10 @@
           <w:sz w:val="24"/>
         </w:rPr>
         <w:object w:dxaOrig="279" w:dyaOrig="260">
-          <v:shape id="_x0000_i1051" type="#_x0000_t75" style="width:14.25pt;height:12.75pt" o:ole="">
+          <v:shape id="_x0000_i1051" type="#_x0000_t75" style="width:14.4pt;height:12.6pt" o:ole="">
             <v:imagedata r:id="rId57" o:title=""/>
           </v:shape>
-          <o:OLEObject Type="Embed" ProgID="Equation.3" ShapeID="_x0000_i1051" DrawAspect="Content" ObjectID="_1503835992" r:id="rId58"/>
+          <o:OLEObject Type="Embed" ProgID="Equation.3" ShapeID="_x0000_i1051" DrawAspect="Content" ObjectID="_1593187354" r:id="rId58"/>
         </w:object>
       </w:r>
       <w:r>
@@ -7343,10 +7514,10 @@
           <w:szCs w:val="21"/>
         </w:rPr>
         <w:object w:dxaOrig="240" w:dyaOrig="220">
-          <v:shape id="_x0000_i1052" type="#_x0000_t75" style="width:12pt;height:11.25pt" o:ole="">
+          <v:shape id="_x0000_i1052" type="#_x0000_t75" style="width:12pt;height:11.4pt" o:ole="">
             <v:imagedata r:id="rId17" o:title=""/>
           </v:shape>
-          <o:OLEObject Type="Embed" ProgID="Equation.3" ShapeID="_x0000_i1052" DrawAspect="Content" ObjectID="_1503835993" r:id="rId59"/>
+          <o:OLEObject Type="Embed" ProgID="Equation.3" ShapeID="_x0000_i1052" DrawAspect="Content" ObjectID="_1593187355" r:id="rId59"/>
         </w:object>
       </w:r>
       <w:r>
@@ -7406,10 +7577,10 @@
           <w:szCs w:val="21"/>
         </w:rPr>
         <w:object w:dxaOrig="240" w:dyaOrig="220">
-          <v:shape id="_x0000_i1053" type="#_x0000_t75" style="width:12pt;height:11.25pt" o:ole="">
+          <v:shape id="_x0000_i1053" type="#_x0000_t75" style="width:12pt;height:11.4pt" o:ole="">
             <v:imagedata r:id="rId17" o:title=""/>
           </v:shape>
-          <o:OLEObject Type="Embed" ProgID="Equation.3" ShapeID="_x0000_i1053" DrawAspect="Content" ObjectID="_1503835994" r:id="rId60"/>
+          <o:OLEObject Type="Embed" ProgID="Equation.3" ShapeID="_x0000_i1053" DrawAspect="Content" ObjectID="_1593187356" r:id="rId60"/>
         </w:object>
       </w:r>
       <w:r>
@@ -7447,10 +7618,10 @@
           <w:szCs w:val="21"/>
         </w:rPr>
         <w:object w:dxaOrig="240" w:dyaOrig="220">
-          <v:shape id="_x0000_i1054" type="#_x0000_t75" style="width:12pt;height:11.25pt" o:ole="">
+          <v:shape id="_x0000_i1054" type="#_x0000_t75" style="width:12pt;height:11.4pt" o:ole="">
             <v:imagedata r:id="rId17" o:title=""/>
           </v:shape>
-          <o:OLEObject Type="Embed" ProgID="Equation.3" ShapeID="_x0000_i1054" DrawAspect="Content" ObjectID="_1503835995" r:id="rId61"/>
+          <o:OLEObject Type="Embed" ProgID="Equation.3" ShapeID="_x0000_i1054" DrawAspect="Content" ObjectID="_1593187357" r:id="rId61"/>
         </w:object>
       </w:r>
       <w:r>
@@ -7474,10 +7645,10 @@
           <w:szCs w:val="21"/>
         </w:rPr>
         <w:object w:dxaOrig="240" w:dyaOrig="220">
-          <v:shape id="_x0000_i1055" type="#_x0000_t75" style="width:12pt;height:11.25pt" o:ole="">
+          <v:shape id="_x0000_i1055" type="#_x0000_t75" style="width:12pt;height:11.4pt" o:ole="">
             <v:imagedata r:id="rId17" o:title=""/>
           </v:shape>
-          <o:OLEObject Type="Embed" ProgID="Equation.3" ShapeID="_x0000_i1055" DrawAspect="Content" ObjectID="_1503835996" r:id="rId62"/>
+          <o:OLEObject Type="Embed" ProgID="Equation.3" ShapeID="_x0000_i1055" DrawAspect="Content" ObjectID="_1593187358" r:id="rId62"/>
         </w:object>
       </w:r>
       <w:r>
@@ -8078,10 +8249,7 @@
       </w:r>
     </w:p>
     <w:p/>
-    <w:p>
-      <w:bookmarkStart w:id="0" w:name="_GoBack"/>
-      <w:bookmarkEnd w:id="0"/>
-    </w:p>
+    <w:p/>
     <w:sectPr>
       <w:pgSz w:w="11906" w:h="16838"/>
       <w:pgMar w:top="1440" w:right="1800" w:bottom="1440" w:left="1800" w:header="851" w:footer="992" w:gutter="0"/>
@@ -8093,7 +8261,7 @@
 </file>
 
 <file path=word/endnotes.xml><?xml version="1.0" encoding="utf-8"?>
-<w:endnotes xmlns:wpc="http://schemas.microsoft.com/office/word/2010/wordprocessingCanvas" xmlns:mc="http://schemas.openxmlformats.org/markup-compatibility/2006" xmlns:o="urn:schemas-microsoft-com:office:office" xmlns:r="http://schemas.openxmlformats.org/officeDocument/2006/relationships" xmlns:m="http://schemas.openxmlformats.org/officeDocument/2006/math" xmlns:v="urn:schemas-microsoft-com:vml" xmlns:wp14="http://schemas.microsoft.com/office/word/2010/wordprocessingDrawing" xmlns:wp="http://schemas.openxmlformats.org/drawingml/2006/wordprocessingDrawing" xmlns:w10="urn:schemas-microsoft-com:office:word" xmlns:w="http://schemas.openxmlformats.org/wordprocessingml/2006/main" xmlns:w14="http://schemas.microsoft.com/office/word/2010/wordml" xmlns:w15="http://schemas.microsoft.com/office/word/2012/wordml" xmlns:wpg="http://schemas.microsoft.com/office/word/2010/wordprocessingGroup" xmlns:wpi="http://schemas.microsoft.com/office/word/2010/wordprocessingInk" xmlns:wne="http://schemas.microsoft.com/office/word/2006/wordml" xmlns:wps="http://schemas.microsoft.com/office/word/2010/wordprocessingShape" mc:Ignorable="w14 w15 wp14">
+<w:endnotes xmlns:wpc="http://schemas.microsoft.com/office/word/2010/wordprocessingCanvas" xmlns:cx="http://schemas.microsoft.com/office/drawing/2014/chartex" xmlns:cx1="http://schemas.microsoft.com/office/drawing/2015/9/8/chartex" xmlns:mc="http://schemas.openxmlformats.org/markup-compatibility/2006" xmlns:o="urn:schemas-microsoft-com:office:office" xmlns:r="http://schemas.openxmlformats.org/officeDocument/2006/relationships" xmlns:m="http://schemas.openxmlformats.org/officeDocument/2006/math" xmlns:v="urn:schemas-microsoft-com:vml" xmlns:wp14="http://schemas.microsoft.com/office/word/2010/wordprocessingDrawing" xmlns:wp="http://schemas.openxmlformats.org/drawingml/2006/wordprocessingDrawing" xmlns:w10="urn:schemas-microsoft-com:office:word" xmlns:w="http://schemas.openxmlformats.org/wordprocessingml/2006/main" xmlns:w14="http://schemas.microsoft.com/office/word/2010/wordml" xmlns:w15="http://schemas.microsoft.com/office/word/2012/wordml" xmlns:w16se="http://schemas.microsoft.com/office/word/2015/wordml/symex" xmlns:wpg="http://schemas.microsoft.com/office/word/2010/wordprocessingGroup" xmlns:wpi="http://schemas.microsoft.com/office/word/2010/wordprocessingInk" xmlns:wne="http://schemas.microsoft.com/office/word/2006/wordml" xmlns:wps="http://schemas.microsoft.com/office/word/2010/wordprocessingShape" mc:Ignorable="w14 w15 w16se wp14">
   <w:endnote w:type="separator" w:id="-1">
     <w:p>
       <w:r>
@@ -8112,7 +8280,7 @@
 </file>
 
 <file path=word/footnotes.xml><?xml version="1.0" encoding="utf-8"?>
-<w:footnotes xmlns:wpc="http://schemas.microsoft.com/office/word/2010/wordprocessingCanvas" xmlns:mc="http://schemas.openxmlformats.org/markup-compatibility/2006" xmlns:o="urn:schemas-microsoft-com:office:office" xmlns:r="http://schemas.openxmlformats.org/officeDocument/2006/relationships" xmlns:m="http://schemas.openxmlformats.org/officeDocument/2006/math" xmlns:v="urn:schemas-microsoft-com:vml" xmlns:wp14="http://schemas.microsoft.com/office/word/2010/wordprocessingDrawing" xmlns:wp="http://schemas.openxmlformats.org/drawingml/2006/wordprocessingDrawing" xmlns:w10="urn:schemas-microsoft-com:office:word" xmlns:w="http://schemas.openxmlformats.org/wordprocessingml/2006/main" xmlns:w14="http://schemas.microsoft.com/office/word/2010/wordml" xmlns:w15="http://schemas.microsoft.com/office/word/2012/wordml" xmlns:wpg="http://schemas.microsoft.com/office/word/2010/wordprocessingGroup" xmlns:wpi="http://schemas.microsoft.com/office/word/2010/wordprocessingInk" xmlns:wne="http://schemas.microsoft.com/office/word/2006/wordml" xmlns:wps="http://schemas.microsoft.com/office/word/2010/wordprocessingShape" mc:Ignorable="w14 w15 wp14">
+<w:footnotes xmlns:wpc="http://schemas.microsoft.com/office/word/2010/wordprocessingCanvas" xmlns:cx="http://schemas.microsoft.com/office/drawing/2014/chartex" xmlns:cx1="http://schemas.microsoft.com/office/drawing/2015/9/8/chartex" xmlns:mc="http://schemas.openxmlformats.org/markup-compatibility/2006" xmlns:o="urn:schemas-microsoft-com:office:office" xmlns:r="http://schemas.openxmlformats.org/officeDocument/2006/relationships" xmlns:m="http://schemas.openxmlformats.org/officeDocument/2006/math" xmlns:v="urn:schemas-microsoft-com:vml" xmlns:wp14="http://schemas.microsoft.com/office/word/2010/wordprocessingDrawing" xmlns:wp="http://schemas.openxmlformats.org/drawingml/2006/wordprocessingDrawing" xmlns:w10="urn:schemas-microsoft-com:office:word" xmlns:w="http://schemas.openxmlformats.org/wordprocessingml/2006/main" xmlns:w14="http://schemas.microsoft.com/office/word/2010/wordml" xmlns:w15="http://schemas.microsoft.com/office/word/2012/wordml" xmlns:w16se="http://schemas.microsoft.com/office/word/2015/wordml/symex" xmlns:wpg="http://schemas.microsoft.com/office/word/2010/wordprocessingGroup" xmlns:wpi="http://schemas.microsoft.com/office/word/2010/wordprocessingInk" xmlns:wne="http://schemas.microsoft.com/office/word/2006/wordml" xmlns:wps="http://schemas.microsoft.com/office/word/2010/wordprocessingShape" mc:Ignorable="w14 w15 w16se wp14">
   <w:footnote w:type="separator" w:id="-1">
     <w:p>
       <w:r>
@@ -8131,8 +8299,8 @@
 </file>
 
 <file path=word/numbering.xml><?xml version="1.0" encoding="utf-8"?>
-<w:numbering xmlns:wpc="http://schemas.microsoft.com/office/word/2010/wordprocessingCanvas" xmlns:mc="http://schemas.openxmlformats.org/markup-compatibility/2006" xmlns:o="urn:schemas-microsoft-com:office:office" xmlns:r="http://schemas.openxmlformats.org/officeDocument/2006/relationships" xmlns:m="http://schemas.openxmlformats.org/officeDocument/2006/math" xmlns:v="urn:schemas-microsoft-com:vml" xmlns:wp14="http://schemas.microsoft.com/office/word/2010/wordprocessingDrawing" xmlns:wp="http://schemas.openxmlformats.org/drawingml/2006/wordprocessingDrawing" xmlns:w10="urn:schemas-microsoft-com:office:word" xmlns:w="http://schemas.openxmlformats.org/wordprocessingml/2006/main" xmlns:w14="http://schemas.microsoft.com/office/word/2010/wordml" xmlns:w15="http://schemas.microsoft.com/office/word/2012/wordml" xmlns:wpg="http://schemas.microsoft.com/office/word/2010/wordprocessingGroup" xmlns:wpi="http://schemas.microsoft.com/office/word/2010/wordprocessingInk" xmlns:wne="http://schemas.microsoft.com/office/word/2006/wordml" xmlns:wps="http://schemas.microsoft.com/office/word/2010/wordprocessingShape" mc:Ignorable="w14 w15 wp14">
-  <w:abstractNum w:abstractNumId="0">
+<w:numbering xmlns:wpc="http://schemas.microsoft.com/office/word/2010/wordprocessingCanvas" xmlns:cx="http://schemas.microsoft.com/office/drawing/2014/chartex" xmlns:cx1="http://schemas.microsoft.com/office/drawing/2015/9/8/chartex" xmlns:mc="http://schemas.openxmlformats.org/markup-compatibility/2006" xmlns:o="urn:schemas-microsoft-com:office:office" xmlns:r="http://schemas.openxmlformats.org/officeDocument/2006/relationships" xmlns:m="http://schemas.openxmlformats.org/officeDocument/2006/math" xmlns:v="urn:schemas-microsoft-com:vml" xmlns:wp14="http://schemas.microsoft.com/office/word/2010/wordprocessingDrawing" xmlns:wp="http://schemas.openxmlformats.org/drawingml/2006/wordprocessingDrawing" xmlns:w10="urn:schemas-microsoft-com:office:word" xmlns:w="http://schemas.openxmlformats.org/wordprocessingml/2006/main" xmlns:w14="http://schemas.microsoft.com/office/word/2010/wordml" xmlns:w15="http://schemas.microsoft.com/office/word/2012/wordml" xmlns:w16se="http://schemas.microsoft.com/office/word/2015/wordml/symex" xmlns:wpg="http://schemas.microsoft.com/office/word/2010/wordprocessingGroup" xmlns:wpi="http://schemas.microsoft.com/office/word/2010/wordprocessingInk" xmlns:wne="http://schemas.microsoft.com/office/word/2006/wordml" xmlns:wps="http://schemas.microsoft.com/office/word/2010/wordprocessingShape" mc:Ignorable="w14 w15 w16se wp14">
+  <w:abstractNum w:abstractNumId="0" w15:restartNumberingAfterBreak="0">
     <w:nsid w:val="73EA3889"/>
     <w:multiLevelType w:val="hybridMultilevel"/>
     <w:tmpl w:val="D69A6F46"/>
@@ -8229,7 +8397,7 @@
 </file>
 
 <file path=word/styles.xml><?xml version="1.0" encoding="utf-8"?>
-<w:styles xmlns:mc="http://schemas.openxmlformats.org/markup-compatibility/2006" xmlns:r="http://schemas.openxmlformats.org/officeDocument/2006/relationships" xmlns:w="http://schemas.openxmlformats.org/wordprocessingml/2006/main" xmlns:w14="http://schemas.microsoft.com/office/word/2010/wordml" xmlns:w15="http://schemas.microsoft.com/office/word/2012/wordml" mc:Ignorable="w14 w15">
+<w:styles xmlns:mc="http://schemas.openxmlformats.org/markup-compatibility/2006" xmlns:r="http://schemas.openxmlformats.org/officeDocument/2006/relationships" xmlns:w="http://schemas.openxmlformats.org/wordprocessingml/2006/main" xmlns:w14="http://schemas.microsoft.com/office/word/2010/wordml" xmlns:w15="http://schemas.microsoft.com/office/word/2012/wordml" xmlns:w16se="http://schemas.microsoft.com/office/word/2015/wordml/symex" mc:Ignorable="w14 w15 w16se">
   <w:docDefaults>
     <w:rPrDefault>
       <w:rPr>
@@ -8628,7 +8796,7 @@
     <w:name w:val="heading 1"/>
     <w:basedOn w:val="a"/>
     <w:next w:val="a"/>
-    <w:link w:val="1Char"/>
+    <w:link w:val="10"/>
     <w:qFormat/>
     <w:rsid w:val="00CD37B7"/>
     <w:pPr>
@@ -8650,7 +8818,7 @@
     <w:name w:val="heading 2"/>
     <w:basedOn w:val="a"/>
     <w:next w:val="a"/>
-    <w:link w:val="2Char"/>
+    <w:link w:val="20"/>
     <w:uiPriority w:val="9"/>
     <w:unhideWhenUsed/>
     <w:qFormat/>
@@ -8673,7 +8841,7 @@
     <w:name w:val="heading 3"/>
     <w:basedOn w:val="a"/>
     <w:next w:val="a"/>
-    <w:link w:val="3Char"/>
+    <w:link w:val="30"/>
     <w:uiPriority w:val="9"/>
     <w:unhideWhenUsed/>
     <w:qFormat/>
@@ -8718,8 +8886,8 @@
     <w:semiHidden/>
     <w:unhideWhenUsed/>
   </w:style>
-  <w:style w:type="character" w:customStyle="1" w:styleId="1Char">
-    <w:name w:val="标题 1 Char"/>
+  <w:style w:type="character" w:customStyle="1" w:styleId="10">
+    <w:name w:val="标题 1 字符"/>
     <w:basedOn w:val="a0"/>
     <w:link w:val="1"/>
     <w:rsid w:val="00CD37B7"/>
@@ -8732,8 +8900,8 @@
       <w:szCs w:val="44"/>
     </w:rPr>
   </w:style>
-  <w:style w:type="character" w:customStyle="1" w:styleId="3Char">
-    <w:name w:val="标题 3 Char"/>
+  <w:style w:type="character" w:customStyle="1" w:styleId="30">
+    <w:name w:val="标题 3 字符"/>
     <w:basedOn w:val="a0"/>
     <w:link w:val="3"/>
     <w:uiPriority w:val="9"/>
@@ -8784,7 +8952,7 @@
   <w:style w:type="paragraph" w:styleId="a5">
     <w:name w:val="header"/>
     <w:basedOn w:val="a"/>
-    <w:link w:val="Char"/>
+    <w:link w:val="a6"/>
     <w:uiPriority w:val="99"/>
     <w:unhideWhenUsed/>
     <w:rsid w:val="000F2340"/>
@@ -8804,8 +8972,8 @@
       <w:szCs w:val="18"/>
     </w:rPr>
   </w:style>
-  <w:style w:type="character" w:customStyle="1" w:styleId="Char">
-    <w:name w:val="页眉 Char"/>
+  <w:style w:type="character" w:customStyle="1" w:styleId="a6">
+    <w:name w:val="页眉 字符"/>
     <w:basedOn w:val="a0"/>
     <w:link w:val="a5"/>
     <w:uiPriority w:val="99"/>
@@ -8815,10 +8983,10 @@
       <w:szCs w:val="18"/>
     </w:rPr>
   </w:style>
-  <w:style w:type="paragraph" w:styleId="a6">
+  <w:style w:type="paragraph" w:styleId="a7">
     <w:name w:val="footer"/>
     <w:basedOn w:val="a"/>
-    <w:link w:val="Char0"/>
+    <w:link w:val="a8"/>
     <w:uiPriority w:val="99"/>
     <w:unhideWhenUsed/>
     <w:rsid w:val="000F2340"/>
@@ -8835,10 +9003,10 @@
       <w:szCs w:val="18"/>
     </w:rPr>
   </w:style>
-  <w:style w:type="character" w:customStyle="1" w:styleId="Char0">
-    <w:name w:val="页脚 Char"/>
+  <w:style w:type="character" w:customStyle="1" w:styleId="a8">
+    <w:name w:val="页脚 字符"/>
     <w:basedOn w:val="a0"/>
-    <w:link w:val="a6"/>
+    <w:link w:val="a7"/>
     <w:uiPriority w:val="99"/>
     <w:rsid w:val="000F2340"/>
     <w:rPr>
@@ -8846,8 +9014,8 @@
       <w:szCs w:val="18"/>
     </w:rPr>
   </w:style>
-  <w:style w:type="character" w:customStyle="1" w:styleId="2Char">
-    <w:name w:val="标题 2 Char"/>
+  <w:style w:type="character" w:customStyle="1" w:styleId="20">
+    <w:name w:val="标题 2 字符"/>
     <w:basedOn w:val="a0"/>
     <w:link w:val="2"/>
     <w:uiPriority w:val="9"/>
